--- a/TAHAP 2 - OTW/v1.1/BAG 5-PERSETUJUAN.docx
+++ b/TAHAP 2 - OTW/v1.1/BAG 5-PERSETUJUAN.docx
@@ -4,7 +4,7 @@
   <w:body>
     <w:p>
       <w:pPr>
-        <w:pStyle w:val="Heading1"/>
+        <w:pStyle w:val="Title"/>
       </w:pPr>
       <w:r>
         <w:t>PERSETUJUAN</w:t>
@@ -42,10 +42,10 @@
         <w:tab/>
       </w:r>
       <w:r>
-        <w:t>KLASIFIKAS</w:t>
-      </w:r>
-      <w:r>
-        <w:t>I KUALITAS AIR DANAU TOBA</w:t>
+        <w:t>PREDIKSI</w:t>
+      </w:r>
+      <w:r>
+        <w:t xml:space="preserve"> KUALITAS AIR DANAU TOBA</w:t>
       </w:r>
     </w:p>
     <w:p>
@@ -433,7 +433,7 @@
     </w:p>
     <w:p>
       <w:pPr>
-        <w:pStyle w:val="Heading1"/>
+        <w:pStyle w:val="Title"/>
       </w:pPr>
       <w:r>
         <w:lastRenderedPageBreak/>
@@ -467,43 +467,43 @@
         <w:jc w:val="center"/>
       </w:pPr>
       <w:r>
-        <w:t>KLASIFIKAS</w:t>
-      </w:r>
-      <w:r>
-        <w:t>I KUALITAS AIR DANAU TOBA MENGGUNAKAN EXTREME LEARNING MACHINE</w:t>
-      </w:r>
-    </w:p>
-    <w:p>
-      <w:pPr>
-        <w:tabs>
-          <w:tab w:val="left" w:pos="4536"/>
-        </w:tabs>
-        <w:spacing w:line="300" w:lineRule="exact"/>
-        <w:jc w:val="center"/>
-      </w:pPr>
-    </w:p>
-    <w:p>
-      <w:pPr>
-        <w:tabs>
-          <w:tab w:val="left" w:pos="4536"/>
-        </w:tabs>
-        <w:spacing w:line="300" w:lineRule="exact"/>
-        <w:jc w:val="center"/>
-      </w:pPr>
-      <w:r>
-        <w:t>SKRIPSI</w:t>
-      </w:r>
-    </w:p>
-    <w:p>
-      <w:pPr>
-        <w:tabs>
-          <w:tab w:val="left" w:pos="4536"/>
-        </w:tabs>
-        <w:spacing w:line="300" w:lineRule="exact"/>
-        <w:jc w:val="center"/>
-      </w:pPr>
+        <w:t xml:space="preserve">PREDIKSI </w:t>
+      </w:r>
       <w:bookmarkStart w:id="0" w:name="_GoBack"/>
       <w:bookmarkEnd w:id="0"/>
+      <w:r>
+        <w:t>KUALITAS AIR DANAU TOBA MENGGUNAKAN EXTREME LEARNING MACHINE</w:t>
+      </w:r>
+    </w:p>
+    <w:p>
+      <w:pPr>
+        <w:tabs>
+          <w:tab w:val="left" w:pos="4536"/>
+        </w:tabs>
+        <w:spacing w:line="300" w:lineRule="exact"/>
+        <w:jc w:val="center"/>
+      </w:pPr>
+    </w:p>
+    <w:p>
+      <w:pPr>
+        <w:tabs>
+          <w:tab w:val="left" w:pos="4536"/>
+        </w:tabs>
+        <w:spacing w:line="300" w:lineRule="exact"/>
+        <w:jc w:val="center"/>
+      </w:pPr>
+      <w:r>
+        <w:t>SKRIPSI</w:t>
+      </w:r>
+    </w:p>
+    <w:p>
+      <w:pPr>
+        <w:tabs>
+          <w:tab w:val="left" w:pos="4536"/>
+        </w:tabs>
+        <w:spacing w:line="300" w:lineRule="exact"/>
+        <w:jc w:val="center"/>
+      </w:pPr>
     </w:p>
     <w:p>
       <w:pPr>
@@ -1194,6 +1194,27 @@
       <w:lang w:val="id-ID"/>
     </w:rPr>
   </w:style>
+  <w:style w:type="paragraph" w:styleId="Title">
+    <w:name w:val="Title"/>
+    <w:basedOn w:val="Heading1"/>
+    <w:next w:val="Normal"/>
+    <w:link w:val="TitleChar"/>
+    <w:uiPriority w:val="10"/>
+    <w:qFormat/>
+    <w:rsid w:val="005327A3"/>
+  </w:style>
+  <w:style w:type="character" w:customStyle="1" w:styleId="TitleChar">
+    <w:name w:val="Title Char"/>
+    <w:basedOn w:val="DefaultParagraphFont"/>
+    <w:link w:val="Title"/>
+    <w:uiPriority w:val="10"/>
+    <w:rsid w:val="005327A3"/>
+    <w:rPr>
+      <w:b/>
+      <w:bCs/>
+      <w:lang w:val="id-ID"/>
+    </w:rPr>
+  </w:style>
 </w:styles>
 </file>
 
